--- a/LIFE CYCLE.docx
+++ b/LIFE CYCLE.docx
@@ -2483,9 +2483,11 @@
         <w:spacing w:before="240" w:after="240" w:line="240" w:lineRule="auto"/>
         <w:rPr>
           <w:rFonts w:ascii="Arial" w:eastAsia="Times New Roman" w:hAnsi="Arial" w:cs="Arial"/>
-          <w:color w:val="212121"/>
-          <w:sz w:val="24"/>
-          <w:szCs w:val="24"/>
+          <w:b/>
+          <w:color w:val="212121"/>
+          <w:sz w:val="24"/>
+          <w:szCs w:val="24"/>
+          <w:u w:val="single"/>
         </w:rPr>
       </w:pPr>
     </w:p>
@@ -2495,17 +2497,142 @@
         <w:spacing w:before="240" w:after="240" w:line="240" w:lineRule="auto"/>
         <w:rPr>
           <w:rFonts w:ascii="Arial" w:eastAsia="Times New Roman" w:hAnsi="Arial" w:cs="Arial"/>
-          <w:color w:val="212121"/>
-          <w:sz w:val="24"/>
-          <w:szCs w:val="24"/>
-        </w:rPr>
-      </w:pPr>
-      <w:r>
-        <w:rPr>
-          <w:rFonts w:ascii="Arial" w:eastAsia="Times New Roman" w:hAnsi="Arial" w:cs="Arial"/>
-          <w:color w:val="212121"/>
-          <w:sz w:val="24"/>
-          <w:szCs w:val="24"/>
+          <w:b/>
+          <w:color w:val="212121"/>
+          <w:sz w:val="24"/>
+          <w:szCs w:val="24"/>
+          <w:u w:val="single"/>
+        </w:rPr>
+      </w:pPr>
+      <w:r>
+        <w:rPr>
+          <w:rFonts w:ascii="Arial" w:eastAsia="Times New Roman" w:hAnsi="Arial" w:cs="Arial"/>
+          <w:b/>
+          <w:color w:val="212121"/>
+          <w:sz w:val="24"/>
+          <w:szCs w:val="24"/>
+          <w:u w:val="single"/>
+        </w:rPr>
+        <w:t>DIFFERENCE BETWEEN ANGULAR JS AND ANGULAR</w:t>
+      </w:r>
+      <w:r>
+        <w:rPr>
+          <w:rFonts w:ascii="Arial" w:eastAsia="Times New Roman" w:hAnsi="Arial" w:cs="Arial"/>
+          <w:b/>
+          <w:color w:val="212121"/>
+          <w:sz w:val="24"/>
+          <w:szCs w:val="24"/>
+          <w:u w:val="single"/>
+        </w:rPr>
+        <w:t xml:space="preserve"> 2</w:t>
+      </w:r>
+    </w:p>
+    <w:p>
+      <w:pPr>
+        <w:shd w:val="clear" w:color="auto" w:fill="FFFFFF"/>
+        <w:spacing w:before="240" w:after="240" w:line="240" w:lineRule="auto"/>
+        <w:rPr>
+          <w:rFonts w:ascii="Arial" w:eastAsia="Times New Roman" w:hAnsi="Arial" w:cs="Arial"/>
+          <w:color w:val="212121"/>
+          <w:sz w:val="24"/>
+          <w:szCs w:val="24"/>
+        </w:rPr>
+      </w:pPr>
+    </w:p>
+    <w:p>
+      <w:pPr>
+        <w:shd w:val="clear" w:color="auto" w:fill="FFFFFF"/>
+        <w:spacing w:before="240" w:after="240" w:line="240" w:lineRule="auto"/>
+        <w:rPr>
+          <w:rFonts w:ascii="Arial" w:eastAsia="Times New Roman" w:hAnsi="Arial" w:cs="Arial"/>
+          <w:color w:val="212121"/>
+          <w:sz w:val="24"/>
+          <w:szCs w:val="24"/>
+        </w:rPr>
+      </w:pPr>
+      <w:r>
+        <w:rPr>
+          <w:noProof/>
+        </w:rPr>
+        <w:drawing>
+          <wp:inline distT="0" distB="0" distL="0" distR="0">
+            <wp:extent cx="5943600" cy="3343275"/>
+            <wp:effectExtent l="0" t="0" r="0" b="9525"/>
+            <wp:docPr id="4" name="Picture 4" descr="Image result for angular js vs angular 4"/>
+            <wp:cNvGraphicFramePr>
+              <a:graphicFrameLocks xmlns:a="http://schemas.openxmlformats.org/drawingml/2006/main" noChangeAspect="1"/>
+            </wp:cNvGraphicFramePr>
+            <a:graphic xmlns:a="http://schemas.openxmlformats.org/drawingml/2006/main">
+              <a:graphicData uri="http://schemas.openxmlformats.org/drawingml/2006/picture">
+                <pic:pic xmlns:pic="http://schemas.openxmlformats.org/drawingml/2006/picture">
+                  <pic:nvPicPr>
+                    <pic:cNvPr id="0" name="Picture 7" descr="Image result for angular js vs angular 4"/>
+                    <pic:cNvPicPr>
+                      <a:picLocks noChangeAspect="1" noChangeArrowheads="1"/>
+                    </pic:cNvPicPr>
+                  </pic:nvPicPr>
+                  <pic:blipFill>
+                    <a:blip r:embed="rId5">
+                      <a:extLst>
+                        <a:ext uri="{28A0092B-C50C-407E-A947-70E740481C1C}">
+                          <a14:useLocalDpi xmlns:a14="http://schemas.microsoft.com/office/drawing/2010/main" val="0"/>
+                        </a:ext>
+                      </a:extLst>
+                    </a:blip>
+                    <a:srcRect/>
+                    <a:stretch>
+                      <a:fillRect/>
+                    </a:stretch>
+                  </pic:blipFill>
+                  <pic:spPr bwMode="auto">
+                    <a:xfrm>
+                      <a:off x="0" y="0"/>
+                      <a:ext cx="5943600" cy="3343275"/>
+                    </a:xfrm>
+                    <a:prstGeom prst="rect">
+                      <a:avLst/>
+                    </a:prstGeom>
+                    <a:noFill/>
+                    <a:ln>
+                      <a:noFill/>
+                    </a:ln>
+                  </pic:spPr>
+                </pic:pic>
+              </a:graphicData>
+            </a:graphic>
+          </wp:inline>
+        </w:drawing>
+      </w:r>
+    </w:p>
+    <w:p>
+      <w:pPr>
+        <w:shd w:val="clear" w:color="auto" w:fill="FFFFFF"/>
+        <w:spacing w:before="240" w:after="240" w:line="240" w:lineRule="auto"/>
+        <w:rPr>
+          <w:rFonts w:ascii="Arial" w:eastAsia="Times New Roman" w:hAnsi="Arial" w:cs="Arial"/>
+          <w:color w:val="212121"/>
+          <w:sz w:val="24"/>
+          <w:szCs w:val="24"/>
+        </w:rPr>
+      </w:pPr>
+    </w:p>
+    <w:p>
+      <w:pPr>
+        <w:shd w:val="clear" w:color="auto" w:fill="FFFFFF"/>
+        <w:spacing w:before="240" w:after="240" w:line="240" w:lineRule="auto"/>
+        <w:rPr>
+          <w:rFonts w:ascii="Arial" w:eastAsia="Times New Roman" w:hAnsi="Arial" w:cs="Arial"/>
+          <w:color w:val="FF0000"/>
+          <w:sz w:val="32"/>
+          <w:szCs w:val="32"/>
+        </w:rPr>
+      </w:pPr>
+      <w:r>
+        <w:rPr>
+          <w:rFonts w:ascii="Arial" w:eastAsia="Times New Roman" w:hAnsi="Arial" w:cs="Arial"/>
+          <w:color w:val="FF0000"/>
+          <w:sz w:val="32"/>
+          <w:szCs w:val="32"/>
         </w:rPr>
         <w:t>EVENT BINDING</w:t>
       </w:r>
@@ -3737,6 +3864,7 @@
           <w:sz w:val="20"/>
           <w:szCs w:val="20"/>
         </w:rPr>
+        <w:lastRenderedPageBreak/>
         <w:t xml:space="preserve">   &lt;ng-template #condition2&gt;Condition is invalid&lt;/ng-template&gt;</w:t>
       </w:r>
     </w:p>
@@ -4434,7 +4562,6 @@
           <w:sz w:val="20"/>
           <w:szCs w:val="20"/>
         </w:rPr>
-        <w:lastRenderedPageBreak/>
         <w:t xml:space="preserve">   </w:t>
       </w:r>
       <w:proofErr w:type="spellStart"/>
@@ -5199,6 +5326,7 @@
           <w:sz w:val="20"/>
           <w:szCs w:val="20"/>
         </w:rPr>
+        <w:lastRenderedPageBreak/>
         <w:t xml:space="preserve">      </w:t>
       </w:r>
       <w:proofErr w:type="gramStart"/>
@@ -5477,7 +5605,7 @@
                     </pic:cNvPicPr>
                   </pic:nvPicPr>
                   <pic:blipFill>
-                    <a:blip r:embed="rId5">
+                    <a:blip r:embed="rId6">
                       <a:extLst>
                         <a:ext uri="{28A0092B-C50C-407E-A947-70E740481C1C}">
                           <a14:useLocalDpi xmlns:a14="http://schemas.microsoft.com/office/drawing/2010/main" val="0"/>
@@ -5544,13 +5672,136 @@
           <w:szCs w:val="24"/>
         </w:rPr>
       </w:pPr>
-      <w:r>
-        <w:rPr>
-          <w:rFonts w:ascii="Arial" w:eastAsia="Times New Roman" w:hAnsi="Arial" w:cs="Arial"/>
-          <w:color w:val="212121"/>
-          <w:sz w:val="24"/>
-          <w:szCs w:val="24"/>
-        </w:rPr>
+    </w:p>
+    <w:p>
+      <w:pPr>
+        <w:shd w:val="clear" w:color="auto" w:fill="FFFFFF"/>
+        <w:spacing w:before="240" w:after="240" w:line="240" w:lineRule="auto"/>
+        <w:rPr>
+          <w:rFonts w:ascii="Arial" w:eastAsia="Times New Roman" w:hAnsi="Arial" w:cs="Arial"/>
+          <w:color w:val="212121"/>
+          <w:sz w:val="24"/>
+          <w:szCs w:val="24"/>
+        </w:rPr>
+      </w:pPr>
+    </w:p>
+    <w:p>
+      <w:pPr>
+        <w:shd w:val="clear" w:color="auto" w:fill="FFFFFF"/>
+        <w:spacing w:before="240" w:after="240" w:line="240" w:lineRule="auto"/>
+        <w:rPr>
+          <w:rFonts w:ascii="Arial" w:eastAsia="Times New Roman" w:hAnsi="Arial" w:cs="Arial"/>
+          <w:color w:val="212121"/>
+          <w:sz w:val="24"/>
+          <w:szCs w:val="24"/>
+        </w:rPr>
+      </w:pPr>
+    </w:p>
+    <w:p>
+      <w:pPr>
+        <w:shd w:val="clear" w:color="auto" w:fill="FFFFFF"/>
+        <w:spacing w:before="240" w:after="240" w:line="240" w:lineRule="auto"/>
+        <w:rPr>
+          <w:rFonts w:ascii="Arial" w:eastAsia="Times New Roman" w:hAnsi="Arial" w:cs="Arial"/>
+          <w:color w:val="212121"/>
+          <w:sz w:val="24"/>
+          <w:szCs w:val="24"/>
+        </w:rPr>
+      </w:pPr>
+    </w:p>
+    <w:p>
+      <w:pPr>
+        <w:shd w:val="clear" w:color="auto" w:fill="FFFFFF"/>
+        <w:spacing w:before="240" w:after="240" w:line="240" w:lineRule="auto"/>
+        <w:rPr>
+          <w:rFonts w:ascii="Arial" w:eastAsia="Times New Roman" w:hAnsi="Arial" w:cs="Arial"/>
+          <w:color w:val="212121"/>
+          <w:sz w:val="24"/>
+          <w:szCs w:val="24"/>
+        </w:rPr>
+      </w:pPr>
+    </w:p>
+    <w:p>
+      <w:pPr>
+        <w:shd w:val="clear" w:color="auto" w:fill="FFFFFF"/>
+        <w:spacing w:before="240" w:after="240" w:line="240" w:lineRule="auto"/>
+        <w:rPr>
+          <w:rFonts w:ascii="Arial" w:eastAsia="Times New Roman" w:hAnsi="Arial" w:cs="Arial"/>
+          <w:color w:val="212121"/>
+          <w:sz w:val="24"/>
+          <w:szCs w:val="24"/>
+        </w:rPr>
+      </w:pPr>
+    </w:p>
+    <w:p>
+      <w:pPr>
+        <w:shd w:val="clear" w:color="auto" w:fill="FFFFFF"/>
+        <w:spacing w:before="240" w:after="240" w:line="240" w:lineRule="auto"/>
+        <w:rPr>
+          <w:rFonts w:ascii="Arial" w:eastAsia="Times New Roman" w:hAnsi="Arial" w:cs="Arial"/>
+          <w:color w:val="212121"/>
+          <w:sz w:val="24"/>
+          <w:szCs w:val="24"/>
+        </w:rPr>
+      </w:pPr>
+    </w:p>
+    <w:p>
+      <w:pPr>
+        <w:shd w:val="clear" w:color="auto" w:fill="FFFFFF"/>
+        <w:spacing w:before="240" w:after="240" w:line="240" w:lineRule="auto"/>
+        <w:rPr>
+          <w:rFonts w:ascii="Arial" w:eastAsia="Times New Roman" w:hAnsi="Arial" w:cs="Arial"/>
+          <w:color w:val="212121"/>
+          <w:sz w:val="24"/>
+          <w:szCs w:val="24"/>
+        </w:rPr>
+      </w:pPr>
+    </w:p>
+    <w:p>
+      <w:pPr>
+        <w:shd w:val="clear" w:color="auto" w:fill="FFFFFF"/>
+        <w:spacing w:before="240" w:after="240" w:line="240" w:lineRule="auto"/>
+        <w:rPr>
+          <w:rFonts w:ascii="Arial" w:eastAsia="Times New Roman" w:hAnsi="Arial" w:cs="Arial"/>
+          <w:color w:val="212121"/>
+          <w:sz w:val="24"/>
+          <w:szCs w:val="24"/>
+        </w:rPr>
+      </w:pPr>
+    </w:p>
+    <w:p>
+      <w:pPr>
+        <w:shd w:val="clear" w:color="auto" w:fill="FFFFFF"/>
+        <w:spacing w:before="240" w:after="240" w:line="240" w:lineRule="auto"/>
+        <w:rPr>
+          <w:rFonts w:ascii="Arial" w:eastAsia="Times New Roman" w:hAnsi="Arial" w:cs="Arial"/>
+          <w:color w:val="212121"/>
+          <w:sz w:val="24"/>
+          <w:szCs w:val="24"/>
+        </w:rPr>
+      </w:pPr>
+      <w:bookmarkStart w:id="0" w:name="_GoBack"/>
+      <w:bookmarkEnd w:id="0"/>
+    </w:p>
+    <w:p>
+      <w:pPr>
+        <w:shd w:val="clear" w:color="auto" w:fill="FFFFFF"/>
+        <w:spacing w:before="240" w:after="240" w:line="240" w:lineRule="auto"/>
+        <w:rPr>
+          <w:rFonts w:ascii="Arial" w:eastAsia="Times New Roman" w:hAnsi="Arial" w:cs="Arial"/>
+          <w:color w:val="212121"/>
+          <w:sz w:val="24"/>
+          <w:szCs w:val="24"/>
+        </w:rPr>
+      </w:pPr>
+      <w:r>
+        <w:rPr>
+          <w:rFonts w:ascii="Arial" w:eastAsia="Times New Roman" w:hAnsi="Arial" w:cs="Arial"/>
+          <w:color w:val="212121"/>
+          <w:sz w:val="24"/>
+          <w:szCs w:val="24"/>
+        </w:rPr>
+        <w:lastRenderedPageBreak/>
         <w:br/>
       </w:r>
       <w:r>
@@ -5699,7 +5950,7 @@
                     </pic:cNvPicPr>
                   </pic:nvPicPr>
                   <pic:blipFill>
-                    <a:blip r:embed="rId6">
+                    <a:blip r:embed="rId7">
                       <a:extLst>
                         <a:ext uri="{28A0092B-C50C-407E-A947-70E740481C1C}">
                           <a14:useLocalDpi xmlns:a14="http://schemas.microsoft.com/office/drawing/2010/main" val="0"/>
@@ -5797,6 +6048,7 @@
           <w:sz w:val="24"/>
           <w:szCs w:val="24"/>
         </w:rPr>
+        <w:lastRenderedPageBreak/>
         <w:t>These stages are mainly divided into two phases – one is linked to the component itself and another is linked to the children of that component.</w:t>
       </w:r>
     </w:p>
@@ -6764,10 +7016,7 @@
         <w:t>This method will be executed just before Angular destroys the components. This method is very useful for unsubscribing the observables and detaching the event handlers to avoid memory leaks. Actually, it is called just before the instance of the component is finally destroyed. This method called only once just before the component is removed from the DOM.</w:t>
       </w:r>
     </w:p>
-    <w:p>
-      <w:bookmarkStart w:id="0" w:name="_GoBack"/>
-      <w:bookmarkEnd w:id="0"/>
-    </w:p>
+    <w:p/>
     <w:sectPr>
       <w:pgSz w:w="12240" w:h="15840"/>
       <w:pgMar w:top="1440" w:right="1440" w:bottom="1440" w:left="1440" w:header="720" w:footer="720" w:gutter="0"/>

--- a/LIFE CYCLE.docx
+++ b/LIFE CYCLE.docx
@@ -5780,8 +5780,6 @@
           <w:szCs w:val="24"/>
         </w:rPr>
       </w:pPr>
-      <w:bookmarkStart w:id="0" w:name="_GoBack"/>
-      <w:bookmarkEnd w:id="0"/>
     </w:p>
     <w:p>
       <w:pPr>
@@ -7013,7 +7011,34 @@
           <w:sz w:val="24"/>
           <w:szCs w:val="24"/>
         </w:rPr>
-        <w:t>This method will be executed just before Angular destroys the components. This method is very useful for unsubscribing the observables and detaching the event handlers to avoid memory leaks. Actually, it is called just before the instance of the component is finally destroyed. This method called only once just before the component is removed from the DOM.</w:t>
+        <w:t xml:space="preserve">This method will be executed just before Angular destroys the components. This method is very useful for unsubscribing the observables and detaching the event handlers to avoid memory leaks. Actually, it is called just before the instance of </w:t>
+      </w:r>
+    </w:p>
+    <w:p>
+      <w:pPr>
+        <w:numPr>
+          <w:ilvl w:val="0"/>
+          <w:numId w:val="2"/>
+        </w:numPr>
+        <w:shd w:val="clear" w:color="auto" w:fill="FFFFFF"/>
+        <w:spacing w:before="100" w:beforeAutospacing="1" w:after="100" w:afterAutospacing="1" w:line="240" w:lineRule="auto"/>
+        <w:rPr>
+          <w:rFonts w:ascii="Arial" w:eastAsia="Times New Roman" w:hAnsi="Arial" w:cs="Arial"/>
+          <w:color w:val="212121"/>
+          <w:sz w:val="24"/>
+          <w:szCs w:val="24"/>
+        </w:rPr>
+      </w:pPr>
+      <w:bookmarkStart w:id="0" w:name="_GoBack"/>
+      <w:bookmarkEnd w:id="0"/>
+      <w:r>
+        <w:rPr>
+          <w:rFonts w:ascii="Arial" w:eastAsia="Times New Roman" w:hAnsi="Arial" w:cs="Arial"/>
+          <w:color w:val="212121"/>
+          <w:sz w:val="24"/>
+          <w:szCs w:val="24"/>
+        </w:rPr>
+        <w:t>component is removed from the DOM.</w:t>
       </w:r>
     </w:p>
     <w:p/>
